--- a/WrittenNotes/Artificial Intelligence/Install Jupyterlab on windows 11.docx
+++ b/WrittenNotes/Artificial Intelligence/Install Jupyterlab on windows 11.docx
@@ -8,6 +8,51 @@
       </w:pPr>
       <w:r>
         <w:t>Install Jupyterlab on windows 11</w:t>
+      </w:r>
+    </w:p>
+    <w:p>
+      <w:pPr>
+        <w:pStyle w:val="ListParagraph"/>
+        <w:numPr>
+          <w:ilvl w:val="0"/>
+          <w:numId w:val="1"/>
+        </w:numPr>
+      </w:pPr>
+      <w:r>
+        <w:t xml:space="preserve">Install </w:t>
+      </w:r>
+      <w:r>
+        <w:t>Python 3.7.6</w:t>
+      </w:r>
+      <w:r>
+        <w:t xml:space="preserve"> version </w:t>
+      </w:r>
+    </w:p>
+    <w:p>
+      <w:pPr>
+        <w:pStyle w:val="ListParagraph"/>
+        <w:numPr>
+          <w:ilvl w:val="1"/>
+          <w:numId w:val="1"/>
+        </w:numPr>
+      </w:pPr>
+      <w:r>
+        <w:t>Link: h</w:t>
+      </w:r>
+      <w:r>
+        <w:t>ttps://www.python.org/downloads/windows/</w:t>
+      </w:r>
+    </w:p>
+    <w:p>
+      <w:pPr>
+        <w:pStyle w:val="ListParagraph"/>
+        <w:numPr>
+          <w:ilvl w:val="1"/>
+          <w:numId w:val="1"/>
+        </w:numPr>
+      </w:pPr>
+      <w:r>
+        <w:t>Download window x86 executable installer.</w:t>
       </w:r>
     </w:p>
     <w:p>
@@ -41,6 +86,9 @@
     </w:p>
     <w:p>
       <w:r>
+        <w:rPr>
+          <w:noProof/>
+        </w:rPr>
         <w:drawing>
           <wp:inline distT="0" distB="0" distL="0" distR="0" wp14:anchorId="44642218" wp14:editId="2B2491F8">
             <wp:extent cx="5731510" cy="3223895"/>
@@ -207,9 +255,50 @@
         <w:ind w:left="720"/>
       </w:pPr>
       <w:r>
-        <w:t xml:space="preserve">If you are using windows, you need to run administrative privileges to run the command prompt. You need to install the package manager “Chocolate”. For detailed instructions how to install please visit the site: </w:t>
-      </w:r>
-      <w:hyperlink r:id="rId7" w:history="1">
+        <w:t>If you are using windows, you need to run administrative privileges to run the command prompt. You need to install the package manager “Chocolate”</w:t>
+      </w:r>
+      <w:r>
+        <w:t xml:space="preserve"> in order to install choco</w:t>
+      </w:r>
+      <w:r>
+        <w:t xml:space="preserve">. For detailed instructions how to install please visit the site: </w:t>
+      </w:r>
+      <w:hyperlink r:id="rId7" w:anchor="individual" w:history="1">
+        <w:r>
+          <w:rPr>
+            <w:rStyle w:val="Hyperlink"/>
+          </w:rPr>
+          <w:t>https://chocolatey.org/install#individual</w:t>
+        </w:r>
+      </w:hyperlink>
+      <w:r>
+        <w:t>.</w:t>
+      </w:r>
+    </w:p>
+    <w:p>
+      <w:pPr>
+        <w:pStyle w:val="ListParagraph"/>
+        <w:numPr>
+          <w:ilvl w:val="0"/>
+          <w:numId w:val="1"/>
+        </w:numPr>
+      </w:pPr>
+      <w:r>
+        <w:t xml:space="preserve">Install Nodejs </w:t>
+      </w:r>
+    </w:p>
+    <w:p>
+      <w:pPr>
+        <w:pStyle w:val="ListParagraph"/>
+        <w:numPr>
+          <w:ilvl w:val="1"/>
+          <w:numId w:val="1"/>
+        </w:numPr>
+      </w:pPr>
+      <w:r>
+        <w:t xml:space="preserve">Link: </w:t>
+      </w:r>
+      <w:hyperlink r:id="rId8" w:history="1">
         <w:r>
           <w:rPr>
             <w:rStyle w:val="Hyperlink"/>
@@ -220,11 +309,62 @@
           <w:rPr>
             <w:rStyle w:val="Hyperlink"/>
           </w:rPr>
-          <w:t>ttps://chocolatey.org/install#individual</w:t>
+          <w:t>ttps://nodejs.org/en</w:t>
         </w:r>
       </w:hyperlink>
-      <w:r>
-        <w:t>.</w:t>
+    </w:p>
+    <w:p>
+      <w:pPr>
+        <w:pStyle w:val="ListParagraph"/>
+        <w:numPr>
+          <w:ilvl w:val="0"/>
+          <w:numId w:val="1"/>
+        </w:numPr>
+      </w:pPr>
+      <w:r>
+        <w:t>Install Jupyterlab:</w:t>
+      </w:r>
+    </w:p>
+    <w:p>
+      <w:pPr>
+        <w:pStyle w:val="ListParagraph"/>
+        <w:numPr>
+          <w:ilvl w:val="1"/>
+          <w:numId w:val="1"/>
+        </w:numPr>
+      </w:pPr>
+      <w:r>
+        <w:t>Type in the command: pip install jupyterlab</w:t>
+      </w:r>
+      <w:r>
+        <w:t>==</w:t>
+      </w:r>
+      <w:r>
+        <w:t>3.2.9</w:t>
+      </w:r>
+    </w:p>
+    <w:p>
+      <w:pPr>
+        <w:pStyle w:val="ListParagraph"/>
+        <w:numPr>
+          <w:ilvl w:val="0"/>
+          <w:numId w:val="1"/>
+        </w:numPr>
+      </w:pPr>
+      <w:r>
+        <w:t>Run jupyterlab</w:t>
+      </w:r>
+    </w:p>
+    <w:p>
+      <w:pPr>
+        <w:pStyle w:val="ListParagraph"/>
+        <w:numPr>
+          <w:ilvl w:val="1"/>
+          <w:numId w:val="1"/>
+        </w:numPr>
+      </w:pPr>
+      <w:r>
+        <w:t>From the command prompt type in: Jupyter lab</w:t>
       </w:r>
     </w:p>
     <w:sectPr>
@@ -355,7 +495,7 @@
   <w:abstractNum w:abstractNumId="1" w15:restartNumberingAfterBreak="0">
     <w:nsid w:val="71727E3C"/>
     <w:multiLevelType w:val="hybridMultilevel"/>
-    <w:tmpl w:val="F168E14A"/>
+    <w:tmpl w:val="2DEC073E"/>
     <w:lvl w:ilvl="0" w:tplc="3C09000F">
       <w:start w:val="1"/>
       <w:numFmt w:val="decimal"/>
@@ -368,7 +508,7 @@
         <w:rFonts w:hint="default"/>
       </w:rPr>
     </w:lvl>
-    <w:lvl w:ilvl="1" w:tplc="3C090019" w:tentative="1">
+    <w:lvl w:ilvl="1" w:tplc="3C090019">
       <w:start w:val="1"/>
       <w:numFmt w:val="lowerLetter"/>
       <w:lvlText w:val="%2."/>
